--- a/2020/5/oc/лекция 1/лекция 1.docx
+++ b/2020/5/oc/лекция 1/лекция 1.docx
@@ -2,12 +2,794 @@
 <file path=word/document.xml><?xml version="1.0" encoding="utf-8"?>
 <w:document xmlns:wpc="http://schemas.microsoft.com/office/word/2010/wordprocessingCanvas" xmlns:mc="http://schemas.openxmlformats.org/markup-compatibility/2006" xmlns:o="urn:schemas-microsoft-com:office:office" xmlns:r="http://schemas.openxmlformats.org/officeDocument/2006/relationships" xmlns:m="http://schemas.openxmlformats.org/officeDocument/2006/math" xmlns:v="urn:schemas-microsoft-com:vml" xmlns:wp14="http://schemas.microsoft.com/office/word/2010/wordprocessingDrawing" xmlns:wp="http://schemas.openxmlformats.org/drawingml/2006/wordprocessingDrawing" xmlns:w10="urn:schemas-microsoft-com:office:word" xmlns:w="http://schemas.openxmlformats.org/wordprocessingml/2006/main" xmlns:w14="http://schemas.microsoft.com/office/word/2010/wordml" xmlns:w15="http://schemas.microsoft.com/office/word/2012/wordml" xmlns:wpg="http://schemas.microsoft.com/office/word/2010/wordprocessingGroup" xmlns:wpi="http://schemas.microsoft.com/office/word/2010/wordprocessingInk" xmlns:wne="http://schemas.microsoft.com/office/word/2006/wordml" xmlns:wps="http://schemas.microsoft.com/office/word/2010/wordprocessingShape" mc:Ignorable="w14 w15 wp14">
   <w:body>
-    <w:p>
-      <w:r>
-        <w:t>Операционные</w:t>
-      </w:r>
-      <w:bookmarkStart w:id="0" w:name="_GoBack"/>
+    <w:sdt>
+      <w:sdtPr>
+        <w:id w:val="1722479011"/>
+        <w:docPartObj>
+          <w:docPartGallery w:val="Table of Contents"/>
+          <w:docPartUnique/>
+        </w:docPartObj>
+      </w:sdtPr>
+      <w:sdtEndPr>
+        <w:rPr>
+          <w:rFonts w:asciiTheme="minorHAnsi" w:eastAsiaTheme="minorHAnsi" w:hAnsiTheme="minorHAnsi" w:cstheme="minorBidi"/>
+          <w:b/>
+          <w:bCs/>
+          <w:color w:val="auto"/>
+          <w:sz w:val="22"/>
+          <w:szCs w:val="22"/>
+          <w:lang w:eastAsia="en-US"/>
+        </w:rPr>
+      </w:sdtEndPr>
+      <w:sdtContent>
+        <w:p>
+          <w:pPr>
+            <w:pStyle w:val="a8"/>
+          </w:pPr>
+          <w:r>
+            <w:t>Оглавление</w:t>
+          </w:r>
+        </w:p>
+        <w:p>
+          <w:pPr>
+            <w:pStyle w:val="11"/>
+            <w:tabs>
+              <w:tab w:val="right" w:leader="dot" w:pos="9345"/>
+            </w:tabs>
+            <w:rPr>
+              <w:rFonts w:eastAsiaTheme="minorEastAsia"/>
+              <w:noProof/>
+              <w:lang w:eastAsia="ru-RU"/>
+            </w:rPr>
+          </w:pPr>
+          <w:r>
+            <w:fldChar w:fldCharType="begin"/>
+          </w:r>
+          <w:r>
+            <w:instrText xml:space="preserve"> TOC \o "1-3" \h \z \u </w:instrText>
+          </w:r>
+          <w:r>
+            <w:fldChar w:fldCharType="separate"/>
+          </w:r>
+          <w:hyperlink w:anchor="_Toc52479070" w:history="1">
+            <w:r>
+              <w:rPr>
+                <w:rStyle w:val="a9"/>
+                <w:noProof/>
+              </w:rPr>
+              <w:t>Лекция 1</w:t>
+            </w:r>
+            <w:r>
+              <w:rPr>
+                <w:noProof/>
+                <w:webHidden/>
+              </w:rPr>
+              <w:tab/>
+            </w:r>
+            <w:r>
+              <w:rPr>
+                <w:noProof/>
+                <w:webHidden/>
+              </w:rPr>
+              <w:fldChar w:fldCharType="begin"/>
+            </w:r>
+            <w:r>
+              <w:rPr>
+                <w:noProof/>
+                <w:webHidden/>
+              </w:rPr>
+              <w:instrText xml:space="preserve"> PAGEREF _Toc52479070 \h </w:instrText>
+            </w:r>
+            <w:r>
+              <w:rPr>
+                <w:noProof/>
+                <w:webHidden/>
+              </w:rPr>
+            </w:r>
+            <w:r>
+              <w:rPr>
+                <w:noProof/>
+                <w:webHidden/>
+              </w:rPr>
+              <w:fldChar w:fldCharType="separate"/>
+            </w:r>
+            <w:r>
+              <w:rPr>
+                <w:noProof/>
+                <w:webHidden/>
+              </w:rPr>
+              <w:t>2</w:t>
+            </w:r>
+            <w:r>
+              <w:rPr>
+                <w:noProof/>
+                <w:webHidden/>
+              </w:rPr>
+              <w:fldChar w:fldCharType="end"/>
+            </w:r>
+          </w:hyperlink>
+        </w:p>
+        <w:p>
+          <w:r>
+            <w:rPr>
+              <w:b/>
+              <w:bCs/>
+            </w:rPr>
+            <w:fldChar w:fldCharType="end"/>
+          </w:r>
+        </w:p>
+      </w:sdtContent>
+    </w:sdt>
+    <w:p>
+      <w:pPr>
+        <w:jc w:val="both"/>
+      </w:pPr>
+      <w:r>
+        <w:br w:type="page"/>
+      </w:r>
+    </w:p>
+    <w:p>
+      <w:pPr>
+        <w:pStyle w:val="1"/>
+        <w:jc w:val="center"/>
+      </w:pPr>
+      <w:bookmarkStart w:id="0" w:name="_Toc52479070"/>
+      <w:r>
+        <w:lastRenderedPageBreak/>
+        <w:t>Лекция 1</w:t>
+      </w:r>
       <w:bookmarkEnd w:id="0"/>
+    </w:p>
+    <w:p>
+      <w:pPr>
+        <w:pStyle w:val="2"/>
+        <w:jc w:val="center"/>
+      </w:pPr>
+      <w:r>
+        <w:t>Структура компьютерной системы</w:t>
+      </w:r>
+    </w:p>
+    <w:p>
+      <w:r>
+        <w:t xml:space="preserve">Аппаратное обеспечение -&gt; </w:t>
+      </w:r>
+    </w:p>
+    <w:p>
+      <w:r>
+        <w:t>Операционная система</w:t>
+      </w:r>
+      <w:r>
+        <w:t xml:space="preserve"> -&gt;1)2)</w:t>
+      </w:r>
+    </w:p>
+    <w:p>
+      <w:proofErr w:type="gramStart"/>
+      <w:r>
+        <w:t>1)</w:t>
+      </w:r>
+      <w:r>
+        <w:t>Прикладное</w:t>
+      </w:r>
+      <w:proofErr w:type="gramEnd"/>
+      <w:r>
+        <w:t xml:space="preserve"> программное обеспечение</w:t>
+      </w:r>
+    </w:p>
+    <w:p>
+      <w:r>
+        <w:t>-СУБД</w:t>
+      </w:r>
+    </w:p>
+    <w:p>
+      <w:r>
+        <w:t>-…</w:t>
+      </w:r>
+    </w:p>
+    <w:p>
+      <w:r>
+        <w:t>-Текст редактор</w:t>
+      </w:r>
+    </w:p>
+    <w:p>
+      <w:proofErr w:type="gramStart"/>
+      <w:r>
+        <w:t>2)Системное</w:t>
+      </w:r>
+      <w:proofErr w:type="gramEnd"/>
+      <w:r>
+        <w:t xml:space="preserve"> программное обеспечение</w:t>
+      </w:r>
+    </w:p>
+    <w:p>
+      <w:r>
+        <w:t>- Компилятор</w:t>
+      </w:r>
+    </w:p>
+    <w:p>
+      <w:r>
+        <w:t>-Ассемблер</w:t>
+      </w:r>
+    </w:p>
+    <w:p>
+      <w:r>
+        <w:t>-</w:t>
+      </w:r>
+      <w:proofErr w:type="spellStart"/>
+      <w:r>
+        <w:t>Дефрагментатор</w:t>
+      </w:r>
+      <w:proofErr w:type="spellEnd"/>
+    </w:p>
+    <w:p>
+      <w:r>
+        <w:t>Операционная система – базовое системное программное обеспечение, управляющее работой компьютера и являющееся посредником между аппаратурой, прикладным программным обеспечением и поль</w:t>
+      </w:r>
+      <w:r>
+        <w:t>зователем компьютера.</w:t>
+      </w:r>
+    </w:p>
+    <w:p>
+      <w:pPr>
+        <w:rPr>
+          <w:b/>
+        </w:rPr>
+      </w:pPr>
+      <w:r>
+        <w:rPr>
+          <w:b/>
+        </w:rPr>
+        <w:t>Цели работы операционной системы:</w:t>
+      </w:r>
+    </w:p>
+    <w:p>
+      <w:proofErr w:type="gramStart"/>
+      <w:r>
+        <w:t>1)обеспечение</w:t>
+      </w:r>
+      <w:proofErr w:type="gramEnd"/>
+      <w:r>
+        <w:t xml:space="preserve"> выполнение прикладных </w:t>
+      </w:r>
+      <w:proofErr w:type="spellStart"/>
+      <w:r>
+        <w:t>программм</w:t>
+      </w:r>
+      <w:proofErr w:type="spellEnd"/>
+    </w:p>
+    <w:p>
+      <w:proofErr w:type="gramStart"/>
+      <w:r>
+        <w:t>2)обеспечение</w:t>
+      </w:r>
+      <w:proofErr w:type="gramEnd"/>
+      <w:r>
+        <w:t xml:space="preserve"> удобства, эффективности, надежности, безопасности использования компьютерной системы.</w:t>
+      </w:r>
+    </w:p>
+    <w:p>
+      <w:proofErr w:type="gramStart"/>
+      <w:r>
+        <w:t>3)обеспечение</w:t>
+      </w:r>
+      <w:proofErr w:type="gramEnd"/>
+      <w:r>
+        <w:t xml:space="preserve"> использования внешних устройств.</w:t>
+      </w:r>
+    </w:p>
+    <w:p>
+      <w:proofErr w:type="gramStart"/>
+      <w:r>
+        <w:t>4)обеспечение</w:t>
+      </w:r>
+      <w:proofErr w:type="gramEnd"/>
+      <w:r>
+        <w:t xml:space="preserve"> безопасности, надежности и защиты данных.</w:t>
+      </w:r>
+    </w:p>
+    <w:p>
+      <w:pPr>
+        <w:rPr>
+          <w:b/>
+        </w:rPr>
+      </w:pPr>
+      <w:r>
+        <w:rPr>
+          <w:b/>
+        </w:rPr>
+        <w:t>Функции операционной системы:</w:t>
+      </w:r>
+    </w:p>
+    <w:p>
+      <w:r>
+        <w:t>1)</w:t>
+      </w:r>
+      <w:r>
+        <w:t xml:space="preserve"> </w:t>
+      </w:r>
+      <w:r>
+        <w:t>обеспечение выполнения программ</w:t>
+      </w:r>
+    </w:p>
+    <w:p>
+      <w:proofErr w:type="gramStart"/>
+      <w:r>
+        <w:t>2)управление</w:t>
+      </w:r>
+      <w:proofErr w:type="gramEnd"/>
+      <w:r>
+        <w:t xml:space="preserve"> оперативной памятью</w:t>
+      </w:r>
+    </w:p>
+    <w:p>
+      <w:proofErr w:type="gramStart"/>
+      <w:r>
+        <w:t>3)управление</w:t>
+      </w:r>
+      <w:proofErr w:type="gramEnd"/>
+      <w:r>
+        <w:t xml:space="preserve"> внешней памятью</w:t>
+      </w:r>
+    </w:p>
+    <w:p>
+      <w:proofErr w:type="gramStart"/>
+      <w:r>
+        <w:t>4)управление</w:t>
+      </w:r>
+      <w:proofErr w:type="gramEnd"/>
+      <w:r>
+        <w:t xml:space="preserve"> вводом-выводом</w:t>
+      </w:r>
+    </w:p>
+    <w:p>
+      <w:proofErr w:type="gramStart"/>
+      <w:r>
+        <w:t>5)предоставление</w:t>
+      </w:r>
+      <w:proofErr w:type="gramEnd"/>
+      <w:r>
+        <w:t xml:space="preserve"> пользовательского интерфейса</w:t>
+      </w:r>
+    </w:p>
+    <w:p>
+      <w:proofErr w:type="gramStart"/>
+      <w:r>
+        <w:t>6)обеспечение</w:t>
+      </w:r>
+      <w:proofErr w:type="gramEnd"/>
+      <w:r>
+        <w:t xml:space="preserve"> безопасности</w:t>
+      </w:r>
+    </w:p>
+    <w:p>
+      <w:proofErr w:type="gramStart"/>
+      <w:r>
+        <w:t>7)организация</w:t>
+      </w:r>
+      <w:proofErr w:type="gramEnd"/>
+      <w:r>
+        <w:t xml:space="preserve"> сетевого взаимодействия </w:t>
+      </w:r>
+    </w:p>
+    <w:p>
+      <w:pPr>
+        <w:rPr>
+          <w:lang w:val="en-US"/>
+        </w:rPr>
+      </w:pPr>
+      <w:r>
+        <w:t>Структура ОС</w:t>
+      </w:r>
+      <w:r>
+        <w:t>-</w:t>
+      </w:r>
+      <w:r>
+        <w:rPr>
+          <w:lang w:val="en-US"/>
+        </w:rPr>
+        <w:t>&gt;1)2)</w:t>
+      </w:r>
+    </w:p>
+    <w:p>
+      <w:proofErr w:type="gramStart"/>
+      <w:r>
+        <w:t>1)Привилегированный</w:t>
+      </w:r>
+      <w:proofErr w:type="gramEnd"/>
+      <w:r>
+        <w:t xml:space="preserve"> режим</w:t>
+      </w:r>
+    </w:p>
+    <w:p>
+      <w:r>
+        <w:t>-ядро-низкоуровневая основа ОС</w:t>
+      </w:r>
+    </w:p>
+    <w:p>
+      <w:r>
+        <w:t>-подсистема управления ресурсами</w:t>
+      </w:r>
+    </w:p>
+    <w:p>
+      <w:r>
+        <w:t>-</w:t>
+      </w:r>
+      <w:r>
+        <w:t>-</w:t>
+      </w:r>
+      <w:r>
+        <w:t xml:space="preserve">драйверы – </w:t>
+      </w:r>
+      <w:proofErr w:type="spellStart"/>
+      <w:r>
+        <w:t>прогр</w:t>
+      </w:r>
+      <w:proofErr w:type="spellEnd"/>
+      <w:proofErr w:type="gramStart"/>
+      <w:r>
+        <w:t>. модули</w:t>
+      </w:r>
+      <w:proofErr w:type="gramEnd"/>
+      <w:r>
+        <w:t xml:space="preserve"> управ. </w:t>
+      </w:r>
+      <w:proofErr w:type="spellStart"/>
+      <w:r>
+        <w:t>устройст</w:t>
+      </w:r>
+      <w:proofErr w:type="spellEnd"/>
+      <w:r>
+        <w:t>.</w:t>
+      </w:r>
+    </w:p>
+    <w:p>
+      <w:r>
+        <w:lastRenderedPageBreak/>
+        <w:t>-</w:t>
+      </w:r>
+      <w:r>
+        <w:t>-</w:t>
+      </w:r>
+      <w:r>
+        <w:t>управ</w:t>
+      </w:r>
+      <w:proofErr w:type="gramStart"/>
+      <w:r>
+        <w:t xml:space="preserve">. </w:t>
+      </w:r>
+      <w:proofErr w:type="spellStart"/>
+      <w:r>
+        <w:t>оператив</w:t>
+      </w:r>
+      <w:proofErr w:type="spellEnd"/>
+      <w:proofErr w:type="gramEnd"/>
+      <w:r>
+        <w:t>. и внешней памятью, про</w:t>
+      </w:r>
+      <w:r>
+        <w:t>цессорам и др.</w:t>
+      </w:r>
+    </w:p>
+    <w:p>
+      <w:proofErr w:type="gramStart"/>
+      <w:r>
+        <w:t>2)</w:t>
+      </w:r>
+      <w:r>
+        <w:t>Пользовательский</w:t>
+      </w:r>
+      <w:proofErr w:type="gramEnd"/>
+      <w:r>
+        <w:t xml:space="preserve"> режим</w:t>
+      </w:r>
+    </w:p>
+    <w:p>
+      <w:r>
+        <w:t>- Системные библиотеки</w:t>
+      </w:r>
+    </w:p>
+    <w:p>
+      <w:r>
+        <w:t>--прикладной программный интерфейс (</w:t>
+      </w:r>
+      <w:r>
+        <w:rPr>
+          <w:lang w:val="en-US"/>
+        </w:rPr>
+        <w:t>API</w:t>
+      </w:r>
+      <w:r>
+        <w:t>)</w:t>
+      </w:r>
+    </w:p>
+    <w:p>
+      <w:r>
+        <w:t>-</w:t>
+      </w:r>
+      <w:proofErr w:type="spellStart"/>
+      <w:r>
+        <w:t>Пользоват</w:t>
+      </w:r>
+      <w:proofErr w:type="spellEnd"/>
+      <w:proofErr w:type="gramStart"/>
+      <w:r>
+        <w:t xml:space="preserve">. </w:t>
+      </w:r>
+      <w:proofErr w:type="gramEnd"/>
+      <w:r>
+        <w:t>Оболочки (</w:t>
+      </w:r>
+      <w:r>
+        <w:rPr>
+          <w:lang w:val="en-US"/>
+        </w:rPr>
+        <w:t>shell</w:t>
+      </w:r>
+      <w:r>
+        <w:t>)</w:t>
+      </w:r>
+    </w:p>
+    <w:p>
+      <w:r>
+        <w:t>--</w:t>
+      </w:r>
+      <w:proofErr w:type="spellStart"/>
+      <w:r>
+        <w:t>предостав</w:t>
+      </w:r>
+      <w:proofErr w:type="spellEnd"/>
+      <w:proofErr w:type="gramStart"/>
+      <w:r>
+        <w:t>. пользователю</w:t>
+      </w:r>
+      <w:proofErr w:type="gramEnd"/>
+      <w:r>
+        <w:t xml:space="preserve"> интерфейс </w:t>
+      </w:r>
+    </w:p>
+    <w:p>
+      <w:r>
+        <w:t>--</w:t>
+      </w:r>
+      <w:r>
+        <w:rPr>
+          <w:lang w:val="en-US"/>
+        </w:rPr>
+        <w:t>text</w:t>
+      </w:r>
+      <w:r>
+        <w:t xml:space="preserve"> </w:t>
+      </w:r>
+      <w:r>
+        <w:t>интерфейс (</w:t>
+      </w:r>
+      <w:r>
+        <w:rPr>
+          <w:lang w:val="en-US"/>
+        </w:rPr>
+        <w:t>CLI</w:t>
+      </w:r>
+      <w:r>
+        <w:t>)</w:t>
+      </w:r>
+    </w:p>
+    <w:p>
+      <w:r>
+        <w:t>--Графический интерфейс(</w:t>
+      </w:r>
+      <w:r>
+        <w:rPr>
+          <w:lang w:val="en-US"/>
+        </w:rPr>
+        <w:t>GUI</w:t>
+      </w:r>
+      <w:r>
+        <w:t>)</w:t>
+      </w:r>
+    </w:p>
+    <w:p>
+      <w:pPr>
+        <w:pStyle w:val="2"/>
+        <w:jc w:val="center"/>
+      </w:pPr>
+      <w:r>
+        <w:t>Классификация операционных систем</w:t>
+      </w:r>
+    </w:p>
+    <w:p>
+      <w:r>
+        <w:t>1.</w:t>
+      </w:r>
+      <w:r>
+        <w:t>По типу ядра</w:t>
+      </w:r>
+    </w:p>
+    <w:p>
+      <w:r>
+        <w:t>-Система с монолитным ядром</w:t>
+      </w:r>
+    </w:p>
+    <w:p>
+      <w:r>
+        <w:t>-Система с микроядром</w:t>
+      </w:r>
+    </w:p>
+    <w:p>
+      <w:r>
+        <w:t>-Система с гибридным ядром</w:t>
+      </w:r>
+    </w:p>
+    <w:p>
+      <w:r>
+        <w:t>-Объекты – микроядра</w:t>
+      </w:r>
+    </w:p>
+    <w:p>
+      <w:r>
+        <w:t>2.По кол-ву одновременно выполняемых задач</w:t>
+      </w:r>
+    </w:p>
+    <w:p>
+      <w:r>
+        <w:t xml:space="preserve">- </w:t>
+      </w:r>
+      <w:proofErr w:type="gramStart"/>
+      <w:r>
+        <w:t>Однозадачные :</w:t>
+      </w:r>
+      <w:proofErr w:type="gramEnd"/>
+      <w:r>
+        <w:t xml:space="preserve"> </w:t>
+      </w:r>
+      <w:r>
+        <w:rPr>
+          <w:lang w:val="en-US"/>
+        </w:rPr>
+        <w:t>MS</w:t>
+      </w:r>
+      <w:r>
+        <w:t>-</w:t>
+      </w:r>
+      <w:r>
+        <w:rPr>
+          <w:lang w:val="en-US"/>
+        </w:rPr>
+        <w:t>DOS</w:t>
+      </w:r>
+      <w:r>
+        <w:t xml:space="preserve">, </w:t>
+      </w:r>
+      <w:r>
+        <w:rPr>
+          <w:lang w:val="en-US"/>
+        </w:rPr>
+        <w:t>PC</w:t>
+      </w:r>
+      <w:r>
+        <w:t>-</w:t>
+      </w:r>
+      <w:r>
+        <w:rPr>
+          <w:lang w:val="en-US"/>
+        </w:rPr>
+        <w:t>DOS</w:t>
+      </w:r>
+      <w:r>
+        <w:t xml:space="preserve">, </w:t>
+      </w:r>
+      <w:r>
+        <w:rPr>
+          <w:lang w:val="en-US"/>
+        </w:rPr>
+        <w:t>DOS</w:t>
+      </w:r>
+      <w:r>
+        <w:t xml:space="preserve"> </w:t>
+      </w:r>
+      <w:r>
+        <w:rPr>
+          <w:lang w:val="en-US"/>
+        </w:rPr>
+        <w:t>CP</w:t>
+      </w:r>
+      <w:r>
+        <w:t>/</w:t>
+      </w:r>
+      <w:r>
+        <w:rPr>
+          <w:lang w:val="en-US"/>
+        </w:rPr>
+        <w:t>M</w:t>
+      </w:r>
+      <w:r>
+        <w:t xml:space="preserve">, </w:t>
+      </w:r>
+      <w:r>
+        <w:rPr>
+          <w:lang w:val="en-US"/>
+        </w:rPr>
+        <w:t>ISIS</w:t>
+      </w:r>
+    </w:p>
+    <w:p>
+      <w:r>
+        <w:t xml:space="preserve">- </w:t>
+      </w:r>
+      <w:proofErr w:type="gramStart"/>
+      <w:r>
+        <w:t>Многозадачные :</w:t>
+      </w:r>
+      <w:proofErr w:type="gramEnd"/>
+      <w:r>
+        <w:t xml:space="preserve"> </w:t>
+      </w:r>
+      <w:proofErr w:type="spellStart"/>
+      <w:r>
+        <w:rPr>
+          <w:lang w:val="en-US"/>
+        </w:rPr>
+        <w:t>Multics</w:t>
+      </w:r>
+      <w:proofErr w:type="spellEnd"/>
+      <w:r>
+        <w:t xml:space="preserve">, </w:t>
+      </w:r>
+      <w:r>
+        <w:rPr>
+          <w:lang w:val="en-US"/>
+        </w:rPr>
+        <w:t>Linux</w:t>
+      </w:r>
+      <w:r>
+        <w:t xml:space="preserve">, </w:t>
+      </w:r>
+      <w:r>
+        <w:rPr>
+          <w:lang w:val="en-US"/>
+        </w:rPr>
+        <w:t>Unix</w:t>
+      </w:r>
+      <w:r>
+        <w:t xml:space="preserve">, </w:t>
+      </w:r>
+      <w:proofErr w:type="spellStart"/>
+      <w:r>
+        <w:rPr>
+          <w:lang w:val="en-US"/>
+        </w:rPr>
+        <w:t>AmegaOS</w:t>
+      </w:r>
+      <w:proofErr w:type="spellEnd"/>
+      <w:r>
+        <w:t>.</w:t>
+      </w:r>
+    </w:p>
+    <w:p>
+      <w:r>
+        <w:t>3.</w:t>
+      </w:r>
+      <w:r>
+        <w:t>По способу организации вычислений</w:t>
+      </w:r>
+    </w:p>
+    <w:p>
+      <w:r>
+        <w:t>-Системы пакетной обработки:</w:t>
+      </w:r>
+    </w:p>
+    <w:p>
+      <w:r>
+        <w:t>-Системы разде</w:t>
+      </w:r>
+      <w:r>
+        <w:t>ления времени</w:t>
+      </w:r>
+    </w:p>
+    <w:p>
+      <w:r>
+        <w:t>-</w:t>
+      </w:r>
+      <w:bookmarkStart w:id="1" w:name="_GoBack"/>
+      <w:bookmarkEnd w:id="1"/>
     </w:p>
     <w:sectPr>
       <w:pgSz w:w="11906" w:h="16838"/>
@@ -17,6 +799,56 @@
     </w:sectPr>
   </w:body>
 </w:document>
+</file>
+
+<file path=word/endnotes.xml><?xml version="1.0" encoding="utf-8"?>
+<w:endnotes xmlns:wpc="http://schemas.microsoft.com/office/word/2010/wordprocessingCanvas" xmlns:mc="http://schemas.openxmlformats.org/markup-compatibility/2006" xmlns:o="urn:schemas-microsoft-com:office:office" xmlns:r="http://schemas.openxmlformats.org/officeDocument/2006/relationships" xmlns:m="http://schemas.openxmlformats.org/officeDocument/2006/math" xmlns:v="urn:schemas-microsoft-com:vml" xmlns:wp14="http://schemas.microsoft.com/office/word/2010/wordprocessingDrawing" xmlns:wp="http://schemas.openxmlformats.org/drawingml/2006/wordprocessingDrawing" xmlns:w10="urn:schemas-microsoft-com:office:word" xmlns:w="http://schemas.openxmlformats.org/wordprocessingml/2006/main" xmlns:w14="http://schemas.microsoft.com/office/word/2010/wordml" xmlns:w15="http://schemas.microsoft.com/office/word/2012/wordml" xmlns:wpg="http://schemas.microsoft.com/office/word/2010/wordprocessingGroup" xmlns:wpi="http://schemas.microsoft.com/office/word/2010/wordprocessingInk" xmlns:wne="http://schemas.microsoft.com/office/word/2006/wordml" xmlns:wps="http://schemas.microsoft.com/office/word/2010/wordprocessingShape" mc:Ignorable="w14 w15 wp14">
+  <w:endnote w:type="separator" w:id="-1">
+    <w:p>
+      <w:pPr>
+        <w:spacing w:after="0" w:line="240" w:lineRule="auto"/>
+      </w:pPr>
+      <w:r>
+        <w:separator/>
+      </w:r>
+    </w:p>
+  </w:endnote>
+  <w:endnote w:type="continuationSeparator" w:id="0">
+    <w:p>
+      <w:pPr>
+        <w:spacing w:after="0" w:line="240" w:lineRule="auto"/>
+      </w:pPr>
+      <w:r>
+        <w:continuationSeparator/>
+      </w:r>
+    </w:p>
+  </w:endnote>
+</w:endnotes>
+</file>
+
+<file path=word/footnotes.xml><?xml version="1.0" encoding="utf-8"?>
+<w:footnotes xmlns:wpc="http://schemas.microsoft.com/office/word/2010/wordprocessingCanvas" xmlns:mc="http://schemas.openxmlformats.org/markup-compatibility/2006" xmlns:o="urn:schemas-microsoft-com:office:office" xmlns:r="http://schemas.openxmlformats.org/officeDocument/2006/relationships" xmlns:m="http://schemas.openxmlformats.org/officeDocument/2006/math" xmlns:v="urn:schemas-microsoft-com:vml" xmlns:wp14="http://schemas.microsoft.com/office/word/2010/wordprocessingDrawing" xmlns:wp="http://schemas.openxmlformats.org/drawingml/2006/wordprocessingDrawing" xmlns:w10="urn:schemas-microsoft-com:office:word" xmlns:w="http://schemas.openxmlformats.org/wordprocessingml/2006/main" xmlns:w14="http://schemas.microsoft.com/office/word/2010/wordml" xmlns:w15="http://schemas.microsoft.com/office/word/2012/wordml" xmlns:wpg="http://schemas.microsoft.com/office/word/2010/wordprocessingGroup" xmlns:wpi="http://schemas.microsoft.com/office/word/2010/wordprocessingInk" xmlns:wne="http://schemas.microsoft.com/office/word/2006/wordml" xmlns:wps="http://schemas.microsoft.com/office/word/2010/wordprocessingShape" mc:Ignorable="w14 w15 wp14">
+  <w:footnote w:type="separator" w:id="-1">
+    <w:p>
+      <w:pPr>
+        <w:spacing w:after="0" w:line="240" w:lineRule="auto"/>
+      </w:pPr>
+      <w:r>
+        <w:separator/>
+      </w:r>
+    </w:p>
+  </w:footnote>
+  <w:footnote w:type="continuationSeparator" w:id="0">
+    <w:p>
+      <w:pPr>
+        <w:spacing w:after="0" w:line="240" w:lineRule="auto"/>
+      </w:pPr>
+      <w:r>
+        <w:continuationSeparator/>
+      </w:r>
+    </w:p>
+  </w:footnote>
+</w:footnotes>
 </file>
 
 <file path=word/styles.xml><?xml version="1.0" encoding="utf-8"?>
@@ -413,6 +1245,49 @@
     <w:name w:val="Normal"/>
     <w:qFormat/>
   </w:style>
+  <w:style w:type="paragraph" w:styleId="1">
+    <w:name w:val="heading 1"/>
+    <w:basedOn w:val="a"/>
+    <w:next w:val="a"/>
+    <w:link w:val="10"/>
+    <w:uiPriority w:val="9"/>
+    <w:qFormat/>
+    <w:rsid w:val="001F69F5"/>
+    <w:pPr>
+      <w:keepNext/>
+      <w:keepLines/>
+      <w:spacing w:before="240" w:after="0"/>
+      <w:outlineLvl w:val="0"/>
+    </w:pPr>
+    <w:rPr>
+      <w:rFonts w:asciiTheme="majorHAnsi" w:eastAsiaTheme="majorEastAsia" w:hAnsiTheme="majorHAnsi" w:cstheme="majorBidi"/>
+      <w:color w:val="2E74B5" w:themeColor="accent1" w:themeShade="BF"/>
+      <w:sz w:val="32"/>
+      <w:szCs w:val="32"/>
+    </w:rPr>
+  </w:style>
+  <w:style w:type="paragraph" w:styleId="2">
+    <w:name w:val="heading 2"/>
+    <w:basedOn w:val="a"/>
+    <w:next w:val="a"/>
+    <w:link w:val="20"/>
+    <w:uiPriority w:val="9"/>
+    <w:unhideWhenUsed/>
+    <w:qFormat/>
+    <w:rsid w:val="001F69F5"/>
+    <w:pPr>
+      <w:keepNext/>
+      <w:keepLines/>
+      <w:spacing w:before="40" w:after="0"/>
+      <w:outlineLvl w:val="1"/>
+    </w:pPr>
+    <w:rPr>
+      <w:rFonts w:asciiTheme="majorHAnsi" w:eastAsiaTheme="majorEastAsia" w:hAnsiTheme="majorHAnsi" w:cstheme="majorBidi"/>
+      <w:color w:val="2E74B5" w:themeColor="accent1" w:themeShade="BF"/>
+      <w:sz w:val="26"/>
+      <w:szCs w:val="26"/>
+    </w:rPr>
+  </w:style>
   <w:style w:type="character" w:default="1" w:styleId="a0">
     <w:name w:val="Default Paragraph Font"/>
     <w:uiPriority w:val="1"/>
@@ -439,6 +1314,125 @@
     <w:uiPriority w:val="99"/>
     <w:semiHidden/>
     <w:unhideWhenUsed/>
+  </w:style>
+  <w:style w:type="paragraph" w:styleId="a3">
+    <w:name w:val="header"/>
+    <w:basedOn w:val="a"/>
+    <w:link w:val="a4"/>
+    <w:uiPriority w:val="99"/>
+    <w:unhideWhenUsed/>
+    <w:rsid w:val="0036087E"/>
+    <w:pPr>
+      <w:tabs>
+        <w:tab w:val="center" w:pos="4677"/>
+        <w:tab w:val="right" w:pos="9355"/>
+      </w:tabs>
+      <w:spacing w:after="0" w:line="240" w:lineRule="auto"/>
+    </w:pPr>
+  </w:style>
+  <w:style w:type="character" w:customStyle="1" w:styleId="a4">
+    <w:name w:val="Верхний колонтитул Знак"/>
+    <w:basedOn w:val="a0"/>
+    <w:link w:val="a3"/>
+    <w:uiPriority w:val="99"/>
+    <w:rsid w:val="0036087E"/>
+  </w:style>
+  <w:style w:type="paragraph" w:styleId="a5">
+    <w:name w:val="footer"/>
+    <w:basedOn w:val="a"/>
+    <w:link w:val="a6"/>
+    <w:uiPriority w:val="99"/>
+    <w:unhideWhenUsed/>
+    <w:rsid w:val="0036087E"/>
+    <w:pPr>
+      <w:tabs>
+        <w:tab w:val="center" w:pos="4677"/>
+        <w:tab w:val="right" w:pos="9355"/>
+      </w:tabs>
+      <w:spacing w:after="0" w:line="240" w:lineRule="auto"/>
+    </w:pPr>
+  </w:style>
+  <w:style w:type="character" w:customStyle="1" w:styleId="a6">
+    <w:name w:val="Нижний колонтитул Знак"/>
+    <w:basedOn w:val="a0"/>
+    <w:link w:val="a5"/>
+    <w:uiPriority w:val="99"/>
+    <w:rsid w:val="0036087E"/>
+  </w:style>
+  <w:style w:type="paragraph" w:styleId="a7">
+    <w:name w:val="List Paragraph"/>
+    <w:basedOn w:val="a"/>
+    <w:uiPriority w:val="34"/>
+    <w:qFormat/>
+    <w:rsid w:val="00FC0096"/>
+    <w:pPr>
+      <w:ind w:left="720"/>
+      <w:contextualSpacing/>
+    </w:pPr>
+  </w:style>
+  <w:style w:type="character" w:customStyle="1" w:styleId="10">
+    <w:name w:val="Заголовок 1 Знак"/>
+    <w:basedOn w:val="a0"/>
+    <w:link w:val="1"/>
+    <w:uiPriority w:val="9"/>
+    <w:rsid w:val="001F69F5"/>
+    <w:rPr>
+      <w:rFonts w:asciiTheme="majorHAnsi" w:eastAsiaTheme="majorEastAsia" w:hAnsiTheme="majorHAnsi" w:cstheme="majorBidi"/>
+      <w:color w:val="2E74B5" w:themeColor="accent1" w:themeShade="BF"/>
+      <w:sz w:val="32"/>
+      <w:szCs w:val="32"/>
+    </w:rPr>
+  </w:style>
+  <w:style w:type="paragraph" w:styleId="a8">
+    <w:name w:val="TOC Heading"/>
+    <w:basedOn w:val="1"/>
+    <w:next w:val="a"/>
+    <w:uiPriority w:val="39"/>
+    <w:unhideWhenUsed/>
+    <w:qFormat/>
+    <w:rsid w:val="001F69F5"/>
+    <w:pPr>
+      <w:outlineLvl w:val="9"/>
+    </w:pPr>
+    <w:rPr>
+      <w:lang w:eastAsia="ru-RU"/>
+    </w:rPr>
+  </w:style>
+  <w:style w:type="paragraph" w:styleId="11">
+    <w:name w:val="toc 1"/>
+    <w:basedOn w:val="a"/>
+    <w:next w:val="a"/>
+    <w:autoRedefine/>
+    <w:uiPriority w:val="39"/>
+    <w:unhideWhenUsed/>
+    <w:rsid w:val="001F69F5"/>
+    <w:pPr>
+      <w:spacing w:after="100"/>
+    </w:pPr>
+  </w:style>
+  <w:style w:type="character" w:styleId="a9">
+    <w:name w:val="Hyperlink"/>
+    <w:basedOn w:val="a0"/>
+    <w:uiPriority w:val="99"/>
+    <w:unhideWhenUsed/>
+    <w:rsid w:val="001F69F5"/>
+    <w:rPr>
+      <w:color w:val="0563C1" w:themeColor="hyperlink"/>
+      <w:u w:val="single"/>
+    </w:rPr>
+  </w:style>
+  <w:style w:type="character" w:customStyle="1" w:styleId="20">
+    <w:name w:val="Заголовок 2 Знак"/>
+    <w:basedOn w:val="a0"/>
+    <w:link w:val="2"/>
+    <w:uiPriority w:val="9"/>
+    <w:rsid w:val="001F69F5"/>
+    <w:rPr>
+      <w:rFonts w:asciiTheme="majorHAnsi" w:eastAsiaTheme="majorEastAsia" w:hAnsiTheme="majorHAnsi" w:cstheme="majorBidi"/>
+      <w:color w:val="2E74B5" w:themeColor="accent1" w:themeShade="BF"/>
+      <w:sz w:val="26"/>
+      <w:szCs w:val="26"/>
+    </w:rPr>
   </w:style>
 </w:styles>
 </file>
@@ -702,4 +1696,16 @@
     </a:ext>
   </a:extLst>
 </a:theme>
+</file>
+
+<file path=customXml/item1.xml><?xml version="1.0" encoding="utf-8"?>
+<b:Sources xmlns:b="http://schemas.openxmlformats.org/officeDocument/2006/bibliography" xmlns="http://schemas.openxmlformats.org/officeDocument/2006/bibliography" SelectedStyle="\APASixthEditionOfficeOnline.xsl" StyleName="APA" Version="6"/>
+</file>
+
+<file path=customXml/itemProps1.xml><?xml version="1.0" encoding="utf-8"?>
+<ds:datastoreItem xmlns:ds="http://schemas.openxmlformats.org/officeDocument/2006/customXml" ds:itemID="{06263543-8D1A-4891-8BD9-FBC671E2F1C4}">
+  <ds:schemaRefs>
+    <ds:schemaRef ds:uri="http://schemas.openxmlformats.org/officeDocument/2006/bibliography"/>
+  </ds:schemaRefs>
+</ds:datastoreItem>
 </file>